--- a/ترجمه مدرک مربی گری درجه 3.docx
+++ b/ترجمه مدرک مربی گری درجه 3.docx
@@ -18,6 +18,13 @@
         </w:rPr>
         <w:t>Emblem</w:t>
       </w:r>
+      <w:r>
+        <w:rPr>
+          <w:rFonts w:asciiTheme="majorBidi" w:hAnsiTheme="majorBidi" w:cstheme="majorBidi"/>
+          <w:lang w:bidi="fa-IR"/>
+        </w:rPr>
+        <w:t xml:space="preserve"> of the Judiciary</w:t>
+      </w:r>
     </w:p>
     <w:p>
       <w:pPr>
@@ -33,7 +40,7 @@
           <w:rFonts w:asciiTheme="majorBidi" w:hAnsiTheme="majorBidi" w:cstheme="majorBidi"/>
           <w:lang w:bidi="fa-IR"/>
         </w:rPr>
-        <w:t>Physical Education Association of the Islamic Republic of Iran</w:t>
+        <w:t>Official Gazette of the Islamic Republic of Iran</w:t>
       </w:r>
     </w:p>
     <w:p>
@@ -46,22 +53,6 @@
           <w:lang w:bidi="fa-IR"/>
         </w:rPr>
       </w:pPr>
-      <w:proofErr w:type="spellStart"/>
-      <w:r>
-        <w:rPr>
-          <w:rFonts w:asciiTheme="majorBidi" w:hAnsiTheme="majorBidi" w:cstheme="majorBidi"/>
-          <w:lang w:bidi="fa-IR"/>
-        </w:rPr>
-        <w:t>Wushu</w:t>
-      </w:r>
-      <w:proofErr w:type="spellEnd"/>
-      <w:r>
-        <w:rPr>
-          <w:rFonts w:asciiTheme="majorBidi" w:hAnsiTheme="majorBidi" w:cstheme="majorBidi"/>
-          <w:lang w:bidi="fa-IR"/>
-        </w:rPr>
-        <w:t xml:space="preserve"> Federation of I.R.I</w:t>
-      </w:r>
     </w:p>
     <w:p>
       <w:pPr>
@@ -85,7 +76,7 @@
           <w:szCs w:val="36"/>
           <w:lang w:bidi="fa-IR"/>
         </w:rPr>
-        <w:t>Coaching Certificate</w:t>
+        <w:t>Inauguration Certificate</w:t>
       </w:r>
     </w:p>
     <w:p>
@@ -110,7 +101,14 @@
           <w:rFonts w:asciiTheme="majorBidi" w:hAnsiTheme="majorBidi" w:cstheme="majorBidi"/>
           <w:lang w:bidi="fa-IR"/>
         </w:rPr>
-        <w:t>Date: January 20, 2019</w:t>
+        <w:t xml:space="preserve">Page No.: </w:t>
+      </w:r>
+      <w:r>
+        <w:rPr>
+          <w:rFonts w:asciiTheme="majorBidi" w:hAnsiTheme="majorBidi" w:cstheme="majorBidi"/>
+          <w:lang w:bidi="fa-IR"/>
+        </w:rPr>
+        <w:t>five</w:t>
       </w:r>
     </w:p>
     <w:p>
@@ -126,7 +124,7 @@
           <w:rFonts w:asciiTheme="majorBidi" w:hAnsiTheme="majorBidi" w:cstheme="majorBidi"/>
           <w:lang w:bidi="fa-IR"/>
         </w:rPr>
-        <w:t>Number:</w:t>
+        <w:t>Gazette No.: 22828</w:t>
       </w:r>
     </w:p>
     <w:p>
@@ -134,227 +132,142 @@
         <w:spacing w:after="0"/>
         <w:rPr>
           <w:rFonts w:asciiTheme="majorBidi" w:hAnsiTheme="majorBidi" w:cstheme="majorBidi"/>
-          <w:lang w:bidi="fa-IR"/>
-        </w:rPr>
-      </w:pPr>
-      <w:r>
-        <w:rPr>
-          <w:rFonts w:asciiTheme="majorBidi" w:hAnsiTheme="majorBidi" w:cstheme="majorBidi"/>
-          <w:lang w:bidi="fa-IR"/>
-        </w:rPr>
-        <w:t>ID:</w:t>
-      </w:r>
-    </w:p>
-    <w:p>
-      <w:pPr>
-        <w:spacing w:before="240" w:after="0"/>
-        <w:rPr>
-          <w:rFonts w:asciiTheme="majorBidi" w:hAnsiTheme="majorBidi" w:cstheme="majorBidi"/>
-          <w:lang w:bidi="fa-IR"/>
-        </w:rPr>
-      </w:pPr>
-      <w:r>
-        <w:rPr>
-          <w:rFonts w:asciiTheme="majorBidi" w:hAnsiTheme="majorBidi" w:cstheme="majorBidi"/>
-          <w:lang w:bidi="fa-IR"/>
-        </w:rPr>
-        <w:t>This is hereby to certify that:</w:t>
-      </w:r>
-    </w:p>
-    <w:p>
-      <w:pPr>
-        <w:spacing w:before="240" w:after="0" w:line="360" w:lineRule="auto"/>
-        <w:jc w:val="both"/>
-        <w:rPr>
-          <w:rFonts w:asciiTheme="majorBidi" w:hAnsiTheme="majorBidi" w:cstheme="majorBidi"/>
-          <w:lang w:bidi="fa-IR"/>
-        </w:rPr>
-      </w:pPr>
-      <w:r>
-        <w:rPr>
-          <w:rFonts w:asciiTheme="majorBidi" w:hAnsiTheme="majorBidi" w:cstheme="majorBidi"/>
-          <w:lang w:bidi="fa-IR"/>
-        </w:rPr>
-        <w:t xml:space="preserve">Mr. </w:t>
+          <w:rtl/>
+          <w:lang w:bidi="fa-IR"/>
+        </w:rPr>
+      </w:pPr>
+      <w:r>
+        <w:rPr>
+          <w:rFonts w:asciiTheme="majorBidi" w:hAnsiTheme="majorBidi" w:cstheme="majorBidi"/>
+          <w:lang w:bidi="fa-IR"/>
+        </w:rPr>
+        <w:t xml:space="preserve">Date of Issue: </w:t>
+      </w:r>
+      <w:r>
+        <w:rPr>
+          <w:rFonts w:asciiTheme="majorBidi" w:hAnsiTheme="majorBidi" w:cstheme="majorBidi"/>
+          <w:lang w:bidi="fa-IR"/>
+        </w:rPr>
+        <w:t>Jan 16, 2020</w:t>
+      </w:r>
+    </w:p>
+    <w:p>
+      <w:pPr>
+        <w:spacing w:after="0"/>
+        <w:rPr>
+          <w:rFonts w:asciiTheme="majorBidi" w:hAnsiTheme="majorBidi" w:cstheme="majorBidi"/>
+          <w:lang w:bidi="fa-IR"/>
+        </w:rPr>
+      </w:pPr>
+      <w:r>
+        <w:rPr>
+          <w:rFonts w:asciiTheme="majorBidi" w:hAnsiTheme="majorBidi" w:cstheme="majorBidi"/>
+          <w:lang w:bidi="fa-IR"/>
+        </w:rPr>
+        <w:t>Letter No.: 139830400901040504</w:t>
+      </w:r>
+    </w:p>
+    <w:p>
+      <w:pPr>
+        <w:spacing w:after="0"/>
+        <w:rPr>
+          <w:rFonts w:asciiTheme="majorBidi" w:hAnsiTheme="majorBidi" w:cstheme="majorBidi"/>
+          <w:rtl/>
+          <w:lang w:bidi="fa-IR"/>
+        </w:rPr>
+      </w:pPr>
+      <w:r>
+        <w:rPr>
+          <w:rFonts w:asciiTheme="majorBidi" w:hAnsiTheme="majorBidi" w:cstheme="majorBidi"/>
+          <w:lang w:bidi="fa-IR"/>
+        </w:rPr>
+        <w:t xml:space="preserve">Letter Date: </w:t>
+      </w:r>
+      <w:r>
+        <w:rPr>
+          <w:rFonts w:asciiTheme="majorBidi" w:hAnsiTheme="majorBidi" w:cstheme="majorBidi"/>
+          <w:lang w:bidi="fa-IR"/>
+        </w:rPr>
+        <w:t>Jan 6, 2020</w:t>
+      </w:r>
+    </w:p>
+    <w:p>
+      <w:pPr>
+        <w:spacing w:after="0" w:line="240" w:lineRule="auto"/>
+        <w:jc w:val="both"/>
+        <w:rPr>
+          <w:rFonts w:asciiTheme="majorBidi" w:hAnsiTheme="majorBidi" w:cstheme="majorBidi"/>
+          <w:lang w:bidi="fa-IR"/>
+        </w:rPr>
+      </w:pPr>
+    </w:p>
+    <w:p>
+      <w:pPr>
+        <w:spacing w:after="0" w:line="240" w:lineRule="auto"/>
+        <w:jc w:val="both"/>
+        <w:rPr>
+          <w:rFonts w:asciiTheme="majorBidi" w:hAnsiTheme="majorBidi" w:cstheme="majorBidi"/>
+          <w:lang w:bidi="fa-IR"/>
+        </w:rPr>
+      </w:pPr>
+      <w:r>
+        <w:rPr>
+          <w:rFonts w:asciiTheme="majorBidi" w:hAnsiTheme="majorBidi" w:cstheme="majorBidi"/>
+          <w:lang w:bidi="fa-IR"/>
+        </w:rPr>
+        <w:t xml:space="preserve">This is hereby to certify that the Private Equity Sport Complex entitled </w:t>
       </w:r>
       <w:proofErr w:type="spellStart"/>
       <w:r>
         <w:rPr>
           <w:rFonts w:asciiTheme="majorBidi" w:hAnsiTheme="majorBidi" w:cstheme="majorBidi"/>
-          <w:b/>
-          <w:bCs/>
-          <w:lang w:bidi="fa-IR"/>
-        </w:rPr>
-        <w:t>Parsa</w:t>
+          <w:lang w:bidi="fa-IR"/>
+        </w:rPr>
+        <w:t>Ebtesam</w:t>
       </w:r>
       <w:proofErr w:type="spellEnd"/>
       <w:r>
         <w:rPr>
           <w:rFonts w:asciiTheme="majorBidi" w:hAnsiTheme="majorBidi" w:cstheme="majorBidi"/>
-          <w:b/>
-          <w:bCs/>
-          <w:lang w:bidi="fa-IR"/>
-        </w:rPr>
-        <w:t xml:space="preserve"> </w:t>
-      </w:r>
-      <w:proofErr w:type="spellStart"/>
-      <w:r>
-        <w:rPr>
-          <w:rFonts w:asciiTheme="majorBidi" w:hAnsiTheme="majorBidi" w:cstheme="majorBidi"/>
-          <w:b/>
-          <w:bCs/>
-          <w:lang w:bidi="fa-IR"/>
-        </w:rPr>
-        <w:t>Moshiri</w:t>
-      </w:r>
-      <w:proofErr w:type="spellEnd"/>
-      <w:r>
-        <w:rPr>
-          <w:rFonts w:asciiTheme="majorBidi" w:hAnsiTheme="majorBidi" w:cstheme="majorBidi"/>
-          <w:lang w:bidi="fa-IR"/>
-        </w:rPr>
-        <w:t xml:space="preserve">, son of </w:t>
-      </w:r>
-      <w:r>
-        <w:rPr>
-          <w:rFonts w:asciiTheme="majorBidi" w:hAnsiTheme="majorBidi" w:cstheme="majorBidi"/>
-          <w:b/>
-          <w:bCs/>
-          <w:lang w:bidi="fa-IR"/>
-        </w:rPr>
-        <w:t>Mohammad</w:t>
-      </w:r>
-      <w:r>
-        <w:rPr>
-          <w:rFonts w:asciiTheme="majorBidi" w:hAnsiTheme="majorBidi" w:cstheme="majorBidi"/>
-          <w:lang w:bidi="fa-IR"/>
-        </w:rPr>
-        <w:t xml:space="preserve">, born on </w:t>
-      </w:r>
-      <w:r>
-        <w:rPr>
-          <w:rFonts w:asciiTheme="majorBidi" w:hAnsiTheme="majorBidi" w:cstheme="majorBidi"/>
-          <w:b/>
-          <w:bCs/>
-          <w:lang w:bidi="fa-IR"/>
-        </w:rPr>
-        <w:t>November 23, 1997</w:t>
-      </w:r>
-      <w:r>
-        <w:rPr>
-          <w:rFonts w:asciiTheme="majorBidi" w:hAnsiTheme="majorBidi" w:cstheme="majorBidi"/>
-          <w:lang w:bidi="fa-IR"/>
-        </w:rPr>
-        <w:t xml:space="preserve">, holder of the national ID Number: </w:t>
-      </w:r>
-      <w:r>
-        <w:rPr>
-          <w:rFonts w:asciiTheme="majorBidi" w:hAnsiTheme="majorBidi" w:cstheme="majorBidi"/>
-          <w:b/>
-          <w:bCs/>
-          <w:lang w:bidi="fa-IR"/>
-        </w:rPr>
-        <w:t>0020645198</w:t>
-      </w:r>
-      <w:r>
-        <w:rPr>
-          <w:rFonts w:asciiTheme="majorBidi" w:hAnsiTheme="majorBidi" w:cstheme="majorBidi"/>
-          <w:lang w:bidi="fa-IR"/>
-        </w:rPr>
-        <w:t xml:space="preserve"> has participated in the </w:t>
-      </w:r>
-      <w:r>
-        <w:rPr>
-          <w:rFonts w:asciiTheme="majorBidi" w:hAnsiTheme="majorBidi" w:cstheme="majorBidi"/>
-          <w:b/>
-          <w:bCs/>
-          <w:lang w:bidi="fa-IR"/>
-        </w:rPr>
-        <w:t>Coaching</w:t>
-      </w:r>
-      <w:r>
-        <w:rPr>
-          <w:rFonts w:asciiTheme="majorBidi" w:hAnsiTheme="majorBidi" w:cstheme="majorBidi"/>
-          <w:lang w:bidi="fa-IR"/>
-        </w:rPr>
-        <w:t xml:space="preserve"> Classes held at the </w:t>
-      </w:r>
-      <w:proofErr w:type="spellStart"/>
-      <w:r>
-        <w:rPr>
-          <w:rFonts w:asciiTheme="majorBidi" w:hAnsiTheme="majorBidi" w:cstheme="majorBidi"/>
-          <w:lang w:bidi="fa-IR"/>
-        </w:rPr>
-        <w:t>Wushu</w:t>
-      </w:r>
-      <w:proofErr w:type="spellEnd"/>
-      <w:r>
-        <w:rPr>
-          <w:rFonts w:asciiTheme="majorBidi" w:hAnsiTheme="majorBidi" w:cstheme="majorBidi"/>
-          <w:lang w:bidi="fa-IR"/>
-        </w:rPr>
-        <w:t xml:space="preserve"> federation of I.R.I and having successfully passed all Tai Chi </w:t>
-      </w:r>
-      <w:proofErr w:type="spellStart"/>
-      <w:r>
-        <w:rPr>
-          <w:rFonts w:asciiTheme="majorBidi" w:hAnsiTheme="majorBidi" w:cstheme="majorBidi"/>
-          <w:lang w:bidi="fa-IR"/>
-        </w:rPr>
-        <w:t>Chuan</w:t>
-      </w:r>
-      <w:proofErr w:type="spellEnd"/>
-      <w:r>
-        <w:rPr>
-          <w:rFonts w:asciiTheme="majorBidi" w:hAnsiTheme="majorBidi" w:cstheme="majorBidi"/>
-          <w:lang w:bidi="fa-IR"/>
-        </w:rPr>
-        <w:t xml:space="preserve"> style qualification tests, is granted this </w:t>
-      </w:r>
-      <w:r>
-        <w:rPr>
-          <w:rFonts w:asciiTheme="majorBidi" w:hAnsiTheme="majorBidi" w:cstheme="majorBidi"/>
-          <w:b/>
-          <w:bCs/>
-          <w:lang w:bidi="fa-IR"/>
-        </w:rPr>
-        <w:t>3</w:t>
-      </w:r>
-      <w:r>
-        <w:rPr>
-          <w:rFonts w:asciiTheme="majorBidi" w:hAnsiTheme="majorBidi" w:cstheme="majorBidi"/>
-          <w:b/>
-          <w:bCs/>
-          <w:vertAlign w:val="superscript"/>
-          <w:lang w:bidi="fa-IR"/>
-        </w:rPr>
-        <w:t>rd</w:t>
-      </w:r>
-      <w:r>
-        <w:rPr>
-          <w:rFonts w:asciiTheme="majorBidi" w:hAnsiTheme="majorBidi" w:cstheme="majorBidi"/>
-          <w:b/>
-          <w:bCs/>
-          <w:lang w:bidi="fa-IR"/>
-        </w:rPr>
-        <w:t xml:space="preserve"> degree coach</w:t>
-      </w:r>
-      <w:r>
-        <w:rPr>
-          <w:rFonts w:asciiTheme="majorBidi" w:hAnsiTheme="majorBidi" w:cstheme="majorBidi"/>
-          <w:b/>
-          <w:bCs/>
-          <w:lang w:bidi="fa-IR"/>
-        </w:rPr>
-        <w:t>ing</w:t>
-      </w:r>
-      <w:r>
-        <w:rPr>
-          <w:rFonts w:asciiTheme="majorBidi" w:hAnsiTheme="majorBidi" w:cstheme="majorBidi"/>
-          <w:lang w:bidi="fa-IR"/>
-        </w:rPr>
-        <w:t xml:space="preserve"> certificate.</w:t>
-      </w:r>
+          <w:lang w:bidi="fa-IR"/>
+        </w:rPr>
+        <w:t xml:space="preserve"> Arvin </w:t>
+      </w:r>
+      <w:proofErr w:type="gramStart"/>
+      <w:r>
+        <w:rPr>
+          <w:rFonts w:asciiTheme="majorBidi" w:hAnsiTheme="majorBidi" w:cstheme="majorBidi"/>
+          <w:lang w:bidi="fa-IR"/>
+        </w:rPr>
+        <w:t>is inaugurated</w:t>
+      </w:r>
+      <w:proofErr w:type="gramEnd"/>
+      <w:r>
+        <w:rPr>
+          <w:rFonts w:asciiTheme="majorBidi" w:hAnsiTheme="majorBidi" w:cstheme="majorBidi"/>
+          <w:lang w:bidi="fa-IR"/>
+        </w:rPr>
+        <w:t xml:space="preserve"> officially on Jan 6, 2020 with R</w:t>
+      </w:r>
+      <w:bookmarkStart w:id="0" w:name="_GoBack"/>
+      <w:bookmarkEnd w:id="0"/>
+      <w:r>
+        <w:rPr>
+          <w:rFonts w:asciiTheme="majorBidi" w:hAnsiTheme="majorBidi" w:cstheme="majorBidi"/>
+          <w:lang w:bidi="fa-IR"/>
+        </w:rPr>
+        <w:t>egistration No.: 614817 and National Identity No.:</w:t>
+      </w:r>
+    </w:p>
+    <w:p>
+      <w:pPr>
+        <w:spacing w:after="0" w:line="240" w:lineRule="auto"/>
+        <w:jc w:val="both"/>
+        <w:rPr>
+          <w:rFonts w:asciiTheme="majorBidi" w:hAnsiTheme="majorBidi" w:cstheme="majorBidi"/>
+          <w:lang w:bidi="fa-IR"/>
+        </w:rPr>
+      </w:pPr>
     </w:p>
     <w:p>
       <w:pPr>
@@ -758,8 +671,6 @@
           <w:lang w:bidi="fa-IR"/>
         </w:rPr>
       </w:pPr>
-      <w:bookmarkStart w:id="0" w:name="_GoBack"/>
-      <w:bookmarkEnd w:id="0"/>
     </w:p>
     <w:sectPr>
       <w:headerReference w:type="default" r:id="rId7"/>
